--- a/game_reviews/translations/football-champions-cup (Version 2).docx
+++ b/game_reviews/translations/football-champions-cup (Version 2).docx
@@ -8,18 +8,6 @@
       </w:pPr>
       <w:r>
         <w:t>Play Football: Champions Cup Free Slot Game</w:t>
-      </w:r>
-    </w:p>
-    <w:p>
-      <w:r/>
-      <w:r>
-        <w:rPr>
-          <w:b/>
-        </w:rPr>
-        <w:t>Meta description</w:t>
-      </w:r>
-      <w:r>
-        <w:t>: Read our review of Football: Champions Cup, a football-themed slot game with exciting bonus features and customizable betting options. Play for free now!</w:t>
       </w:r>
     </w:p>
     <w:p>
@@ -370,9 +358,18 @@
       <w:r/>
       <w:r>
         <w:rPr>
+          <w:b/>
+        </w:rPr>
+        <w:t>Play Football: Champions Cup Free Slot Game</w:t>
+      </w:r>
+    </w:p>
+    <w:p>
+      <w:r/>
+      <w:r>
+        <w:rPr>
           <w:i/>
         </w:rPr>
-        <w:t>Prompt for DALLE: Create a fun and exciting cartoon-style feature image for Football: Champions Cup that features a happy Maya warrior wearing glasses. This image should represent the excitement and thrill of a soccer tournament, with the warrior either cheering on their favorite team or scoring a goal. Be sure to include elements such as a soccer ball, the tournament cup, and a stadium full of cheering fans in the background. Remember, this image should catch the attention of potential players and convey the excitement of the game.</w:t>
+        <w:t>Read our review of Football: Champions Cup, a football-themed slot game with exciting bonus features and customizable betting options. Play for free now!</w:t>
       </w:r>
     </w:p>
     <w:sectPr>
